--- a/wwwroot/files/contracts/3.docx
+++ b/wwwroot/files/contracts/3.docx
@@ -357,7 +357,7 @@
               <w:szCs w:val="24"/>
               <w:u w:val="single"/>
             </w:rPr>
-            <w:t>Пн 13.04.20</w:t>
+            <w:t>Вт 28.04.20</w:t>
           </w:r>
         </w:sdtContent>
       </w:sdt>
@@ -405,7 +405,7 @@
               <w:szCs w:val="32"/>
               <w:u w:val="single"/>
             </w:rPr>
-            <w:t>erftghj</w:t>
+            <w:t>Владислав Анатольевич</w:t>
           </w:r>
         </w:sdtContent>
       </w:sdt>
@@ -4236,7 +4236,7 @@
                         <w:szCs w:val="24"/>
                         <w:u w:val="single"/>
                       </w:rPr>
-                      <w:t>Огненное шоу 'Жасмин'</w:t>
+                      <w:t>Пиротехническое шоу 'SuperNova'</w:t>
                     </w:r>
                   </w:p>
                 </w:sdtContent>
@@ -4276,7 +4276,7 @@
                         <w:szCs w:val="24"/>
                         <w:u w:val="single"/>
                       </w:rPr>
-                      <w:t>1</w:t>
+                      <w:t>2</w:t>
                     </w:r>
                   </w:p>
                 </w:sdtContent>
@@ -4316,7 +4316,7 @@
                         <w:szCs w:val="24"/>
                         <w:u w:val="single"/>
                       </w:rPr>
-                      <w:t>5500,00</w:t>
+                      <w:t>17000,00</w:t>
                     </w:r>
                   </w:sdtContent>
                 </w:sdt>
@@ -4409,7 +4409,7 @@
                         <w:szCs w:val="24"/>
                         <w:u w:val="single"/>
                       </w:rPr>
-                      <w:t>Фрик шоу</w:t>
+                      <w:t>Ведущий</w:t>
                     </w:r>
                   </w:p>
                 </w:sdtContent>
@@ -4504,6 +4504,179 @@
               </w:p>
             </w:tc>
           </w:tr>
+          <w:tr>
+            <w:trPr>
+              <w:cnfStyle w:val="000000100000" w:firstRow="0" w:lastRow="0" w:firstColumn="0" w:lastColumn="0" w:oddVBand="0" w:evenVBand="0" w:oddHBand="1" w:evenHBand="0" w:firstRowFirstColumn="0" w:firstRowLastColumn="0" w:lastRowFirstColumn="0" w:lastRowLastColumn="0"/>
+            </w:trPr>
+            <w:tc>
+              <w:tcPr>
+                <w:cnfStyle w:val="001000000000" w:firstRow="0" w:lastRow="0" w:firstColumn="1" w:lastColumn="0" w:oddVBand="0" w:evenVBand="0" w:oddHBand="0" w:evenHBand="0" w:firstRowFirstColumn="0" w:firstRowLastColumn="0" w:lastRowFirstColumn="0" w:lastRowLastColumn="0"/>
+                <w:tcW w:w="709" w:type="dxa"/>
+              </w:tcPr>
+              <w:sdt>
+                <w:sdtPr>
+                  <w:rPr>
+                    <w:sz w:val="24"/>
+                    <w:szCs w:val="24"/>
+                    <w:u w:val="single"/>
+                  </w:rPr>
+                  <w:alias w:val="WorkIndex"/>
+                  <w:tag w:val="WorkIndex"/>
+                  <w:id w:val="1243529244"/>
+                  <w:placeholder>
+                    <w:docPart w:val="DefaultPlaceholder_-1854013440"/>
+                  </w:placeholder>
+                </w:sdtPr>
+                <w:sdtContent>
+                  <w:p>
+                    <w:pPr>
+                      <w:rPr>
+                        <w:sz w:val="24"/>
+                        <w:szCs w:val="24"/>
+                        <w:u w:val="single"/>
+                      </w:rPr>
+                    </w:pPr>
+                    <w:r>
+                      <w:rPr>
+                        <w:sz w:val="24"/>
+                        <w:szCs w:val="24"/>
+                        <w:u w:val="single"/>
+                      </w:rPr>
+                      <w:t>3</w:t>
+                    </w:r>
+                  </w:p>
+                </w:sdtContent>
+              </w:sdt>
+            </w:tc>
+            <w:tc>
+              <w:tcPr>
+                <w:tcW w:w="3686" w:type="dxa"/>
+              </w:tcPr>
+              <w:sdt>
+                <w:sdtPr>
+                  <w:rPr>
+                    <w:sz w:val="24"/>
+                    <w:szCs w:val="24"/>
+                    <w:u w:val="single"/>
+                  </w:rPr>
+                  <w:alias w:val="WorkName"/>
+                  <w:tag w:val="WorkName"/>
+                  <w:id w:val="1596524161"/>
+                  <w:placeholder>
+                    <w:docPart w:val="DefaultPlaceholder_-1854013440"/>
+                  </w:placeholder>
+                </w:sdtPr>
+                <w:sdtContent>
+                  <w:p>
+                    <w:pPr>
+                      <w:cnfStyle w:val="000000100000" w:firstRow="0" w:lastRow="0" w:firstColumn="0" w:lastColumn="0" w:oddVBand="0" w:evenVBand="0" w:oddHBand="1" w:evenHBand="0" w:firstRowFirstColumn="0" w:firstRowLastColumn="0" w:lastRowFirstColumn="0" w:lastRowLastColumn="0"/>
+                      <w:rPr>
+                        <w:sz w:val="24"/>
+                        <w:szCs w:val="24"/>
+                        <w:u w:val="single"/>
+                      </w:rPr>
+                    </w:pPr>
+                    <w:r>
+                      <w:rPr>
+                        <w:sz w:val="24"/>
+                        <w:szCs w:val="24"/>
+                        <w:u w:val="single"/>
+                      </w:rPr>
+                      <w:t>Ходулисты</w:t>
+                    </w:r>
+                  </w:p>
+                </w:sdtContent>
+              </w:sdt>
+            </w:tc>
+            <w:tc>
+              <w:tcPr>
+                <w:tcW w:w="2443" w:type="dxa"/>
+              </w:tcPr>
+              <w:sdt>
+                <w:sdtPr>
+                  <w:rPr>
+                    <w:sz w:val="24"/>
+                    <w:szCs w:val="24"/>
+                    <w:u w:val="single"/>
+                  </w:rPr>
+                  <w:alias w:val="WorkNum"/>
+                  <w:tag w:val="WorkNum"/>
+                  <w:id w:val="367033973"/>
+                  <w:placeholder>
+                    <w:docPart w:val="DefaultPlaceholder_-1854013440"/>
+                  </w:placeholder>
+                </w:sdtPr>
+                <w:sdtContent>
+                  <w:p>
+                    <w:pPr>
+                      <w:cnfStyle w:val="000000100000" w:firstRow="0" w:lastRow="0" w:firstColumn="0" w:lastColumn="0" w:oddVBand="0" w:evenVBand="0" w:oddHBand="1" w:evenHBand="0" w:firstRowFirstColumn="0" w:firstRowLastColumn="0" w:lastRowFirstColumn="0" w:lastRowLastColumn="0"/>
+                      <w:rPr>
+                        <w:sz w:val="24"/>
+                        <w:szCs w:val="24"/>
+                        <w:u w:val="single"/>
+                      </w:rPr>
+                    </w:pPr>
+                    <w:r>
+                      <w:rPr>
+                        <w:sz w:val="24"/>
+                        <w:szCs w:val="24"/>
+                        <w:u w:val="single"/>
+                      </w:rPr>
+                      <w:t>2</w:t>
+                    </w:r>
+                  </w:p>
+                </w:sdtContent>
+              </w:sdt>
+            </w:tc>
+            <w:tc>
+              <w:tcPr>
+                <w:tcW w:w="3369" w:type="dxa"/>
+              </w:tcPr>
+              <w:p>
+                <w:pPr>
+                  <w:cnfStyle w:val="000000100000" w:firstRow="0" w:lastRow="0" w:firstColumn="0" w:lastColumn="0" w:oddVBand="0" w:evenVBand="0" w:oddHBand="1" w:evenHBand="0" w:firstRowFirstColumn="0" w:firstRowLastColumn="0" w:lastRowFirstColumn="0" w:lastRowLastColumn="0"/>
+                  <w:rPr>
+                    <w:sz w:val="24"/>
+                    <w:szCs w:val="24"/>
+                    <w:u w:val="single"/>
+                  </w:rPr>
+                </w:pPr>
+                <w:sdt>
+                  <w:sdtPr>
+                    <w:rPr>
+                      <w:sz w:val="24"/>
+                      <w:szCs w:val="24"/>
+                      <w:u w:val="single"/>
+                    </w:rPr>
+                    <w:alias w:val="WorkSum"/>
+                    <w:tag w:val="WorkSum"/>
+                    <w:id w:val="-2098625679"/>
+                    <w:placeholder>
+                      <w:docPart w:val="DefaultPlaceholder_-1854013440"/>
+                    </w:placeholder>
+                  </w:sdtPr>
+                  <w:sdtContent>
+                    <w:r>
+                      <w:rPr>
+                        <w:sz w:val="24"/>
+                        <w:szCs w:val="24"/>
+                        <w:u w:val="single"/>
+                      </w:rPr>
+                      <w:t>6000,00</w:t>
+                    </w:r>
+                  </w:sdtContent>
+                </w:sdt>
+                <w:r>
+                  <w:rPr>
+                    <w:sz w:val="24"/>
+                    <w:szCs w:val="24"/>
+                    <w:u w:val="single"/>
+                  </w:rPr>
+                  <w:t xml:space="preserve"> руб.</w:t>
+                </w:r>
+              </w:p>
+            </w:tc>
+          </w:tr>
         </w:tbl>
       </w:sdtContent>
     </w:sdt>
@@ -4588,7 +4761,7 @@
                     <w:szCs w:val="24"/>
                     <w:u w:val="single"/>
                   </w:rPr>
-                  <w:t>10500,00</w:t>
+                  <w:t>28000,00</w:t>
                 </w:r>
               </w:sdtContent>
             </w:sdt>

--- a/wwwroot/files/contracts/3.docx
+++ b/wwwroot/files/contracts/3.docx
@@ -357,7 +357,7 @@
               <w:szCs w:val="24"/>
               <w:u w:val="single"/>
             </w:rPr>
-            <w:t>Вт 28.04.20</w:t>
+            <w:t>Вс 03.05.20</w:t>
           </w:r>
         </w:sdtContent>
       </w:sdt>
@@ -4582,7 +4582,7 @@
                         <w:szCs w:val="24"/>
                         <w:u w:val="single"/>
                       </w:rPr>
-                      <w:t>Ходулисты</w:t>
+                      <w:t>Светодиодное шоу</w:t>
                     </w:r>
                   </w:p>
                 </w:sdtContent>
@@ -4662,7 +4662,7 @@
                         <w:szCs w:val="24"/>
                         <w:u w:val="single"/>
                       </w:rPr>
-                      <w:t>6000,00</w:t>
+                      <w:t>7000,00</w:t>
                     </w:r>
                   </w:sdtContent>
                 </w:sdt>
@@ -4761,7 +4761,7 @@
                     <w:szCs w:val="24"/>
                     <w:u w:val="single"/>
                   </w:rPr>
-                  <w:t>28000,00</w:t>
+                  <w:t>35000,00</w:t>
                 </w:r>
               </w:sdtContent>
             </w:sdt>
